--- a/AFFARS/DEVELOPMENT/msword/AFFARS-PART-5353--Reserved.docx
+++ b/AFFARS/DEVELOPMENT/msword/AFFARS-PART-5353--Reserved.docx
@@ -1,11 +1,10 @@
 
 <file path=word/document.xml><?xml version="1.0" encoding="utf-8"?>
-<w:document xmlns:wpc="http://schemas.microsoft.com/office/word/2010/wordprocessingCanvas" xmlns:cx="http://schemas.microsoft.com/office/drawing/2014/chartex" xmlns:cx1="http://schemas.microsoft.com/office/drawing/2015/9/8/chartex" xmlns:cx2="http://schemas.microsoft.com/office/drawing/2015/10/21/chartex" xmlns:cx3="http://schemas.microsoft.com/office/drawing/2016/5/9/chartex" xmlns:cx4="http://schemas.microsoft.com/office/drawing/2016/5/10/chartex" xmlns:cx5="http://schemas.microsoft.com/office/drawing/2016/5/11/chartex" xmlns:cx6="http://schemas.microsoft.com/office/drawing/2016/5/12/chartex" xmlns:cx7="http://schemas.microsoft.com/office/drawing/2016/5/13/chartex" xmlns:cx8="http://schemas.microsoft.com/office/drawing/2016/5/14/chartex" xmlns:mc="http://schemas.openxmlformats.org/markup-compatibility/2006" xmlns:aink="http://schemas.microsoft.com/office/drawing/2016/ink" xmlns:am3d="http://schemas.microsoft.com/office/drawing/2017/model3d" xmlns:o="urn:schemas-microsoft-com:office:office" xmlns:r="http://schemas.openxmlformats.org/officeDocument/2006/relationships" xmlns:m="http://schemas.openxmlformats.org/officeDocument/2006/math" xmlns:v="urn:schemas-microsoft-com:vml" xmlns:wp14="http://schemas.microsoft.com/office/word/2010/wordprocessingDrawing" xmlns:wp="http://schemas.openxmlformats.org/drawingml/2006/wordprocessingDrawing" xmlns:w10="urn:schemas-microsoft-com:office:word" xmlns:w="http://schemas.openxmlformats.org/wordprocessingml/2006/main" xmlns:w14="http://schemas.microsoft.com/office/word/2010/wordml" xmlns:w15="http://schemas.microsoft.com/office/word/2012/wordml" xmlns:w16cid="http://schemas.microsoft.com/office/word/2016/wordml/cid" xmlns:w16se="http://schemas.microsoft.com/office/word/2015/wordml/symex" xmlns:wpg="http://schemas.microsoft.com/office/word/2010/wordprocessingGroup" xmlns:wpi="http://schemas.microsoft.com/office/word/2010/wordprocessingInk" xmlns:wne="http://schemas.microsoft.com/office/word/2006/wordml" xmlns:wps="http://schemas.microsoft.com/office/word/2010/wordprocessingShape" mc:Ignorable="w14 w15 w16se w16cid wp14">
+<w:document xmlns:wpc="http://schemas.microsoft.com/office/word/2010/wordprocessingCanvas" xmlns:cx="http://schemas.microsoft.com/office/drawing/2014/chartex" xmlns:cx1="http://schemas.microsoft.com/office/drawing/2015/9/8/chartex" xmlns:cx2="http://schemas.microsoft.com/office/drawing/2015/10/21/chartex" xmlns:cx3="http://schemas.microsoft.com/office/drawing/2016/5/9/chartex" xmlns:cx4="http://schemas.microsoft.com/office/drawing/2016/5/10/chartex" xmlns:cx5="http://schemas.microsoft.com/office/drawing/2016/5/11/chartex" xmlns:cx6="http://schemas.microsoft.com/office/drawing/2016/5/12/chartex" xmlns:cx7="http://schemas.microsoft.com/office/drawing/2016/5/13/chartex" xmlns:cx8="http://schemas.microsoft.com/office/drawing/2016/5/14/chartex" xmlns:mc="http://schemas.openxmlformats.org/markup-compatibility/2006" xmlns:aink="http://schemas.microsoft.com/office/drawing/2016/ink" xmlns:am3d="http://schemas.microsoft.com/office/drawing/2017/model3d" xmlns:o="urn:schemas-microsoft-com:office:office" xmlns:r="http://schemas.openxmlformats.org/officeDocument/2006/relationships" xmlns:m="http://schemas.openxmlformats.org/officeDocument/2006/math" xmlns:v="urn:schemas-microsoft-com:vml" xmlns:wp14="http://schemas.microsoft.com/office/word/2010/wordprocessingDrawing" xmlns:wp="http://schemas.openxmlformats.org/drawingml/2006/wordprocessingDrawing" xmlns:w10="urn:schemas-microsoft-com:office:word" xmlns:w="http://schemas.openxmlformats.org/wordprocessingml/2006/main" xmlns:w14="http://schemas.microsoft.com/office/word/2010/wordml" xmlns:w15="http://schemas.microsoft.com/office/word/2012/wordml" xmlns:w16cex="http://schemas.microsoft.com/office/word/2018/wordml/cex" xmlns:w16cid="http://schemas.microsoft.com/office/word/2016/wordml/cid" xmlns:w16="http://schemas.microsoft.com/office/word/2018/wordml" xmlns:w16se="http://schemas.microsoft.com/office/word/2015/wordml/symex" xmlns:wpg="http://schemas.microsoft.com/office/word/2010/wordprocessingGroup" xmlns:wpi="http://schemas.microsoft.com/office/word/2010/wordprocessingInk" xmlns:wne="http://schemas.microsoft.com/office/word/2006/wordml" xmlns:wps="http://schemas.microsoft.com/office/word/2010/wordprocessingShape" mc:Ignorable="w14 w15 w16se w16cid w16 w16cex wp14">
   <w:body>
     <w:p>
       <w:pPr>
-        <w:pStyle w:val="Heading6"/>
-        <w:spacing w:after="0"/>
+        <w:pStyle w:val="Heading2"/>
       </w:pPr>
       <w:bookmarkStart w:id="0" w:name="_Toc350313715"/>
       <w:bookmarkStart w:id="1" w:name="_Toc351655652"/>
@@ -24,8 +23,7 @@
     </w:p>
     <w:p>
       <w:pPr>
-        <w:pStyle w:val="Heading6"/>
-        <w:spacing w:after="0"/>
+        <w:pStyle w:val="Heading2"/>
       </w:pPr>
       <w:r>
         <w:t>Forms</w:t>
@@ -79,12 +77,9 @@
     </w:p>
     <w:p>
       <w:pPr>
-        <w:pStyle w:val="Heading2"/>
+        <w:pStyle w:val="Heading1"/>
       </w:pPr>
       <w:r>
-        <w:rPr>
-          <w:bCs/>
-        </w:rPr>
         <w:t>RESERVED</w:t>
       </w:r>
     </w:p>
@@ -109,7 +104,7 @@
 </file>
 
 <file path=word/endnotes.xml><?xml version="1.0" encoding="utf-8"?>
-<w:endnotes xmlns:wpc="http://schemas.microsoft.com/office/word/2010/wordprocessingCanvas" xmlns:cx="http://schemas.microsoft.com/office/drawing/2014/chartex" xmlns:cx1="http://schemas.microsoft.com/office/drawing/2015/9/8/chartex" xmlns:cx2="http://schemas.microsoft.com/office/drawing/2015/10/21/chartex" xmlns:cx3="http://schemas.microsoft.com/office/drawing/2016/5/9/chartex" xmlns:cx4="http://schemas.microsoft.com/office/drawing/2016/5/10/chartex" xmlns:cx5="http://schemas.microsoft.com/office/drawing/2016/5/11/chartex" xmlns:cx6="http://schemas.microsoft.com/office/drawing/2016/5/12/chartex" xmlns:cx7="http://schemas.microsoft.com/office/drawing/2016/5/13/chartex" xmlns:cx8="http://schemas.microsoft.com/office/drawing/2016/5/14/chartex" xmlns:mc="http://schemas.openxmlformats.org/markup-compatibility/2006" xmlns:aink="http://schemas.microsoft.com/office/drawing/2016/ink" xmlns:am3d="http://schemas.microsoft.com/office/drawing/2017/model3d" xmlns:o="urn:schemas-microsoft-com:office:office" xmlns:r="http://schemas.openxmlformats.org/officeDocument/2006/relationships" xmlns:m="http://schemas.openxmlformats.org/officeDocument/2006/math" xmlns:v="urn:schemas-microsoft-com:vml" xmlns:wp14="http://schemas.microsoft.com/office/word/2010/wordprocessingDrawing" xmlns:wp="http://schemas.openxmlformats.org/drawingml/2006/wordprocessingDrawing" xmlns:w10="urn:schemas-microsoft-com:office:word" xmlns:w="http://schemas.openxmlformats.org/wordprocessingml/2006/main" xmlns:w14="http://schemas.microsoft.com/office/word/2010/wordml" xmlns:w15="http://schemas.microsoft.com/office/word/2012/wordml" xmlns:w16cid="http://schemas.microsoft.com/office/word/2016/wordml/cid" xmlns:w16se="http://schemas.microsoft.com/office/word/2015/wordml/symex" xmlns:wpg="http://schemas.microsoft.com/office/word/2010/wordprocessingGroup" xmlns:wpi="http://schemas.microsoft.com/office/word/2010/wordprocessingInk" xmlns:wne="http://schemas.microsoft.com/office/word/2006/wordml" xmlns:wps="http://schemas.microsoft.com/office/word/2010/wordprocessingShape" mc:Ignorable="w14 w15 w16se w16cid wp14">
+<w:endnotes xmlns:wpc="http://schemas.microsoft.com/office/word/2010/wordprocessingCanvas" xmlns:cx="http://schemas.microsoft.com/office/drawing/2014/chartex" xmlns:cx1="http://schemas.microsoft.com/office/drawing/2015/9/8/chartex" xmlns:cx2="http://schemas.microsoft.com/office/drawing/2015/10/21/chartex" xmlns:cx3="http://schemas.microsoft.com/office/drawing/2016/5/9/chartex" xmlns:cx4="http://schemas.microsoft.com/office/drawing/2016/5/10/chartex" xmlns:cx5="http://schemas.microsoft.com/office/drawing/2016/5/11/chartex" xmlns:cx6="http://schemas.microsoft.com/office/drawing/2016/5/12/chartex" xmlns:cx7="http://schemas.microsoft.com/office/drawing/2016/5/13/chartex" xmlns:cx8="http://schemas.microsoft.com/office/drawing/2016/5/14/chartex" xmlns:mc="http://schemas.openxmlformats.org/markup-compatibility/2006" xmlns:aink="http://schemas.microsoft.com/office/drawing/2016/ink" xmlns:am3d="http://schemas.microsoft.com/office/drawing/2017/model3d" xmlns:o="urn:schemas-microsoft-com:office:office" xmlns:r="http://schemas.openxmlformats.org/officeDocument/2006/relationships" xmlns:m="http://schemas.openxmlformats.org/officeDocument/2006/math" xmlns:v="urn:schemas-microsoft-com:vml" xmlns:wp14="http://schemas.microsoft.com/office/word/2010/wordprocessingDrawing" xmlns:wp="http://schemas.openxmlformats.org/drawingml/2006/wordprocessingDrawing" xmlns:w10="urn:schemas-microsoft-com:office:word" xmlns:w="http://schemas.openxmlformats.org/wordprocessingml/2006/main" xmlns:w14="http://schemas.microsoft.com/office/word/2010/wordml" xmlns:w15="http://schemas.microsoft.com/office/word/2012/wordml" xmlns:w16cex="http://schemas.microsoft.com/office/word/2018/wordml/cex" xmlns:w16cid="http://schemas.microsoft.com/office/word/2016/wordml/cid" xmlns:w16="http://schemas.microsoft.com/office/word/2018/wordml" xmlns:w16se="http://schemas.microsoft.com/office/word/2015/wordml/symex" xmlns:wpg="http://schemas.microsoft.com/office/word/2010/wordprocessingGroup" xmlns:wpi="http://schemas.microsoft.com/office/word/2010/wordprocessingInk" xmlns:wne="http://schemas.microsoft.com/office/word/2006/wordml" xmlns:wps="http://schemas.microsoft.com/office/word/2010/wordprocessingShape" mc:Ignorable="w14 w15 w16se w16cid w16 w16cex wp14">
   <w:endnote w:type="separator" w:id="-1">
     <w:p>
       <w:r>
@@ -128,7 +123,7 @@
 </file>
 
 <file path=word/footer1.xml><?xml version="1.0" encoding="utf-8"?>
-<w:ftr xmlns:wpc="http://schemas.microsoft.com/office/word/2010/wordprocessingCanvas" xmlns:cx="http://schemas.microsoft.com/office/drawing/2014/chartex" xmlns:cx1="http://schemas.microsoft.com/office/drawing/2015/9/8/chartex" xmlns:cx2="http://schemas.microsoft.com/office/drawing/2015/10/21/chartex" xmlns:cx3="http://schemas.microsoft.com/office/drawing/2016/5/9/chartex" xmlns:cx4="http://schemas.microsoft.com/office/drawing/2016/5/10/chartex" xmlns:cx5="http://schemas.microsoft.com/office/drawing/2016/5/11/chartex" xmlns:cx6="http://schemas.microsoft.com/office/drawing/2016/5/12/chartex" xmlns:cx7="http://schemas.microsoft.com/office/drawing/2016/5/13/chartex" xmlns:cx8="http://schemas.microsoft.com/office/drawing/2016/5/14/chartex" xmlns:mc="http://schemas.openxmlformats.org/markup-compatibility/2006" xmlns:aink="http://schemas.microsoft.com/office/drawing/2016/ink" xmlns:am3d="http://schemas.microsoft.com/office/drawing/2017/model3d" xmlns:o="urn:schemas-microsoft-com:office:office" xmlns:r="http://schemas.openxmlformats.org/officeDocument/2006/relationships" xmlns:m="http://schemas.openxmlformats.org/officeDocument/2006/math" xmlns:v="urn:schemas-microsoft-com:vml" xmlns:wp14="http://schemas.microsoft.com/office/word/2010/wordprocessingDrawing" xmlns:wp="http://schemas.openxmlformats.org/drawingml/2006/wordprocessingDrawing" xmlns:w10="urn:schemas-microsoft-com:office:word" xmlns:w="http://schemas.openxmlformats.org/wordprocessingml/2006/main" xmlns:w14="http://schemas.microsoft.com/office/word/2010/wordml" xmlns:w15="http://schemas.microsoft.com/office/word/2012/wordml" xmlns:w16cid="http://schemas.microsoft.com/office/word/2016/wordml/cid" xmlns:w16se="http://schemas.microsoft.com/office/word/2015/wordml/symex" xmlns:wpg="http://schemas.microsoft.com/office/word/2010/wordprocessingGroup" xmlns:wpi="http://schemas.microsoft.com/office/word/2010/wordprocessingInk" xmlns:wne="http://schemas.microsoft.com/office/word/2006/wordml" xmlns:wps="http://schemas.microsoft.com/office/word/2010/wordprocessingShape" mc:Ignorable="w14 w15 w16se w16cid wp14">
+<w:ftr xmlns:wpc="http://schemas.microsoft.com/office/word/2010/wordprocessingCanvas" xmlns:cx="http://schemas.microsoft.com/office/drawing/2014/chartex" xmlns:cx1="http://schemas.microsoft.com/office/drawing/2015/9/8/chartex" xmlns:cx2="http://schemas.microsoft.com/office/drawing/2015/10/21/chartex" xmlns:cx3="http://schemas.microsoft.com/office/drawing/2016/5/9/chartex" xmlns:cx4="http://schemas.microsoft.com/office/drawing/2016/5/10/chartex" xmlns:cx5="http://schemas.microsoft.com/office/drawing/2016/5/11/chartex" xmlns:cx6="http://schemas.microsoft.com/office/drawing/2016/5/12/chartex" xmlns:cx7="http://schemas.microsoft.com/office/drawing/2016/5/13/chartex" xmlns:cx8="http://schemas.microsoft.com/office/drawing/2016/5/14/chartex" xmlns:mc="http://schemas.openxmlformats.org/markup-compatibility/2006" xmlns:aink="http://schemas.microsoft.com/office/drawing/2016/ink" xmlns:am3d="http://schemas.microsoft.com/office/drawing/2017/model3d" xmlns:o="urn:schemas-microsoft-com:office:office" xmlns:r="http://schemas.openxmlformats.org/officeDocument/2006/relationships" xmlns:m="http://schemas.openxmlformats.org/officeDocument/2006/math" xmlns:v="urn:schemas-microsoft-com:vml" xmlns:wp14="http://schemas.microsoft.com/office/word/2010/wordprocessingDrawing" xmlns:wp="http://schemas.openxmlformats.org/drawingml/2006/wordprocessingDrawing" xmlns:w10="urn:schemas-microsoft-com:office:word" xmlns:w="http://schemas.openxmlformats.org/wordprocessingml/2006/main" xmlns:w14="http://schemas.microsoft.com/office/word/2010/wordml" xmlns:w15="http://schemas.microsoft.com/office/word/2012/wordml" xmlns:w16cex="http://schemas.microsoft.com/office/word/2018/wordml/cex" xmlns:w16cid="http://schemas.microsoft.com/office/word/2016/wordml/cid" xmlns:w16="http://schemas.microsoft.com/office/word/2018/wordml" xmlns:w16se="http://schemas.microsoft.com/office/word/2015/wordml/symex" xmlns:wpg="http://schemas.microsoft.com/office/word/2010/wordprocessingGroup" xmlns:wpi="http://schemas.microsoft.com/office/word/2010/wordprocessingInk" xmlns:wne="http://schemas.microsoft.com/office/word/2006/wordml" xmlns:wps="http://schemas.microsoft.com/office/word/2010/wordprocessingShape" mc:Ignorable="w14 w15 w16se w16cid w16 w16cex wp14">
   <w:p>
     <w:pPr>
       <w:pStyle w:val="Footer"/>
@@ -185,7 +180,7 @@
 </file>
 
 <file path=word/footer2.xml><?xml version="1.0" encoding="utf-8"?>
-<w:ftr xmlns:wpc="http://schemas.microsoft.com/office/word/2010/wordprocessingCanvas" xmlns:cx="http://schemas.microsoft.com/office/drawing/2014/chartex" xmlns:cx1="http://schemas.microsoft.com/office/drawing/2015/9/8/chartex" xmlns:cx2="http://schemas.microsoft.com/office/drawing/2015/10/21/chartex" xmlns:cx3="http://schemas.microsoft.com/office/drawing/2016/5/9/chartex" xmlns:cx4="http://schemas.microsoft.com/office/drawing/2016/5/10/chartex" xmlns:cx5="http://schemas.microsoft.com/office/drawing/2016/5/11/chartex" xmlns:cx6="http://schemas.microsoft.com/office/drawing/2016/5/12/chartex" xmlns:cx7="http://schemas.microsoft.com/office/drawing/2016/5/13/chartex" xmlns:cx8="http://schemas.microsoft.com/office/drawing/2016/5/14/chartex" xmlns:mc="http://schemas.openxmlformats.org/markup-compatibility/2006" xmlns:aink="http://schemas.microsoft.com/office/drawing/2016/ink" xmlns:am3d="http://schemas.microsoft.com/office/drawing/2017/model3d" xmlns:o="urn:schemas-microsoft-com:office:office" xmlns:r="http://schemas.openxmlformats.org/officeDocument/2006/relationships" xmlns:m="http://schemas.openxmlformats.org/officeDocument/2006/math" xmlns:v="urn:schemas-microsoft-com:vml" xmlns:wp14="http://schemas.microsoft.com/office/word/2010/wordprocessingDrawing" xmlns:wp="http://schemas.openxmlformats.org/drawingml/2006/wordprocessingDrawing" xmlns:w10="urn:schemas-microsoft-com:office:word" xmlns:w="http://schemas.openxmlformats.org/wordprocessingml/2006/main" xmlns:w14="http://schemas.microsoft.com/office/word/2010/wordml" xmlns:w15="http://schemas.microsoft.com/office/word/2012/wordml" xmlns:w16cid="http://schemas.microsoft.com/office/word/2016/wordml/cid" xmlns:w16se="http://schemas.microsoft.com/office/word/2015/wordml/symex" xmlns:wpg="http://schemas.microsoft.com/office/word/2010/wordprocessingGroup" xmlns:wpi="http://schemas.microsoft.com/office/word/2010/wordprocessingInk" xmlns:wne="http://schemas.microsoft.com/office/word/2006/wordml" xmlns:wps="http://schemas.microsoft.com/office/word/2010/wordprocessingShape" mc:Ignorable="w14 w15 w16se w16cid wp14">
+<w:ftr xmlns:wpc="http://schemas.microsoft.com/office/word/2010/wordprocessingCanvas" xmlns:cx="http://schemas.microsoft.com/office/drawing/2014/chartex" xmlns:cx1="http://schemas.microsoft.com/office/drawing/2015/9/8/chartex" xmlns:cx2="http://schemas.microsoft.com/office/drawing/2015/10/21/chartex" xmlns:cx3="http://schemas.microsoft.com/office/drawing/2016/5/9/chartex" xmlns:cx4="http://schemas.microsoft.com/office/drawing/2016/5/10/chartex" xmlns:cx5="http://schemas.microsoft.com/office/drawing/2016/5/11/chartex" xmlns:cx6="http://schemas.microsoft.com/office/drawing/2016/5/12/chartex" xmlns:cx7="http://schemas.microsoft.com/office/drawing/2016/5/13/chartex" xmlns:cx8="http://schemas.microsoft.com/office/drawing/2016/5/14/chartex" xmlns:mc="http://schemas.openxmlformats.org/markup-compatibility/2006" xmlns:aink="http://schemas.microsoft.com/office/drawing/2016/ink" xmlns:am3d="http://schemas.microsoft.com/office/drawing/2017/model3d" xmlns:o="urn:schemas-microsoft-com:office:office" xmlns:r="http://schemas.openxmlformats.org/officeDocument/2006/relationships" xmlns:m="http://schemas.openxmlformats.org/officeDocument/2006/math" xmlns:v="urn:schemas-microsoft-com:vml" xmlns:wp14="http://schemas.microsoft.com/office/word/2010/wordprocessingDrawing" xmlns:wp="http://schemas.openxmlformats.org/drawingml/2006/wordprocessingDrawing" xmlns:w10="urn:schemas-microsoft-com:office:word" xmlns:w="http://schemas.openxmlformats.org/wordprocessingml/2006/main" xmlns:w14="http://schemas.microsoft.com/office/word/2010/wordml" xmlns:w15="http://schemas.microsoft.com/office/word/2012/wordml" xmlns:w16cex="http://schemas.microsoft.com/office/word/2018/wordml/cex" xmlns:w16cid="http://schemas.microsoft.com/office/word/2016/wordml/cid" xmlns:w16="http://schemas.microsoft.com/office/word/2018/wordml" xmlns:w16se="http://schemas.microsoft.com/office/word/2015/wordml/symex" xmlns:wpg="http://schemas.microsoft.com/office/word/2010/wordprocessingGroup" xmlns:wpi="http://schemas.microsoft.com/office/word/2010/wordprocessingInk" xmlns:wne="http://schemas.microsoft.com/office/word/2006/wordml" xmlns:wps="http://schemas.microsoft.com/office/word/2010/wordprocessingShape" mc:Ignorable="w14 w15 w16se w16cid w16 w16cex wp14">
   <w:p>
     <w:pPr>
       <w:pBdr>
@@ -244,7 +239,7 @@
 </file>
 
 <file path=word/footnotes.xml><?xml version="1.0" encoding="utf-8"?>
-<w:footnotes xmlns:wpc="http://schemas.microsoft.com/office/word/2010/wordprocessingCanvas" xmlns:cx="http://schemas.microsoft.com/office/drawing/2014/chartex" xmlns:cx1="http://schemas.microsoft.com/office/drawing/2015/9/8/chartex" xmlns:cx2="http://schemas.microsoft.com/office/drawing/2015/10/21/chartex" xmlns:cx3="http://schemas.microsoft.com/office/drawing/2016/5/9/chartex" xmlns:cx4="http://schemas.microsoft.com/office/drawing/2016/5/10/chartex" xmlns:cx5="http://schemas.microsoft.com/office/drawing/2016/5/11/chartex" xmlns:cx6="http://schemas.microsoft.com/office/drawing/2016/5/12/chartex" xmlns:cx7="http://schemas.microsoft.com/office/drawing/2016/5/13/chartex" xmlns:cx8="http://schemas.microsoft.com/office/drawing/2016/5/14/chartex" xmlns:mc="http://schemas.openxmlformats.org/markup-compatibility/2006" xmlns:aink="http://schemas.microsoft.com/office/drawing/2016/ink" xmlns:am3d="http://schemas.microsoft.com/office/drawing/2017/model3d" xmlns:o="urn:schemas-microsoft-com:office:office" xmlns:r="http://schemas.openxmlformats.org/officeDocument/2006/relationships" xmlns:m="http://schemas.openxmlformats.org/officeDocument/2006/math" xmlns:v="urn:schemas-microsoft-com:vml" xmlns:wp14="http://schemas.microsoft.com/office/word/2010/wordprocessingDrawing" xmlns:wp="http://schemas.openxmlformats.org/drawingml/2006/wordprocessingDrawing" xmlns:w10="urn:schemas-microsoft-com:office:word" xmlns:w="http://schemas.openxmlformats.org/wordprocessingml/2006/main" xmlns:w14="http://schemas.microsoft.com/office/word/2010/wordml" xmlns:w15="http://schemas.microsoft.com/office/word/2012/wordml" xmlns:w16cid="http://schemas.microsoft.com/office/word/2016/wordml/cid" xmlns:w16se="http://schemas.microsoft.com/office/word/2015/wordml/symex" xmlns:wpg="http://schemas.microsoft.com/office/word/2010/wordprocessingGroup" xmlns:wpi="http://schemas.microsoft.com/office/word/2010/wordprocessingInk" xmlns:wne="http://schemas.microsoft.com/office/word/2006/wordml" xmlns:wps="http://schemas.microsoft.com/office/word/2010/wordprocessingShape" mc:Ignorable="w14 w15 w16se w16cid wp14">
+<w:footnotes xmlns:wpc="http://schemas.microsoft.com/office/word/2010/wordprocessingCanvas" xmlns:cx="http://schemas.microsoft.com/office/drawing/2014/chartex" xmlns:cx1="http://schemas.microsoft.com/office/drawing/2015/9/8/chartex" xmlns:cx2="http://schemas.microsoft.com/office/drawing/2015/10/21/chartex" xmlns:cx3="http://schemas.microsoft.com/office/drawing/2016/5/9/chartex" xmlns:cx4="http://schemas.microsoft.com/office/drawing/2016/5/10/chartex" xmlns:cx5="http://schemas.microsoft.com/office/drawing/2016/5/11/chartex" xmlns:cx6="http://schemas.microsoft.com/office/drawing/2016/5/12/chartex" xmlns:cx7="http://schemas.microsoft.com/office/drawing/2016/5/13/chartex" xmlns:cx8="http://schemas.microsoft.com/office/drawing/2016/5/14/chartex" xmlns:mc="http://schemas.openxmlformats.org/markup-compatibility/2006" xmlns:aink="http://schemas.microsoft.com/office/drawing/2016/ink" xmlns:am3d="http://schemas.microsoft.com/office/drawing/2017/model3d" xmlns:o="urn:schemas-microsoft-com:office:office" xmlns:r="http://schemas.openxmlformats.org/officeDocument/2006/relationships" xmlns:m="http://schemas.openxmlformats.org/officeDocument/2006/math" xmlns:v="urn:schemas-microsoft-com:vml" xmlns:wp14="http://schemas.microsoft.com/office/word/2010/wordprocessingDrawing" xmlns:wp="http://schemas.openxmlformats.org/drawingml/2006/wordprocessingDrawing" xmlns:w10="urn:schemas-microsoft-com:office:word" xmlns:w="http://schemas.openxmlformats.org/wordprocessingml/2006/main" xmlns:w14="http://schemas.microsoft.com/office/word/2010/wordml" xmlns:w15="http://schemas.microsoft.com/office/word/2012/wordml" xmlns:w16cex="http://schemas.microsoft.com/office/word/2018/wordml/cex" xmlns:w16cid="http://schemas.microsoft.com/office/word/2016/wordml/cid" xmlns:w16="http://schemas.microsoft.com/office/word/2018/wordml" xmlns:w16se="http://schemas.microsoft.com/office/word/2015/wordml/symex" xmlns:wpg="http://schemas.microsoft.com/office/word/2010/wordprocessingGroup" xmlns:wpi="http://schemas.microsoft.com/office/word/2010/wordprocessingInk" xmlns:wne="http://schemas.microsoft.com/office/word/2006/wordml" xmlns:wps="http://schemas.microsoft.com/office/word/2010/wordprocessingShape" mc:Ignorable="w14 w15 w16se w16cid w16 w16cex wp14">
   <w:footnote w:type="separator" w:id="-1">
     <w:p>
       <w:r>
@@ -263,7 +258,7 @@
 </file>
 
 <file path=word/header1.xml><?xml version="1.0" encoding="utf-8"?>
-<w:hdr xmlns:wpc="http://schemas.microsoft.com/office/word/2010/wordprocessingCanvas" xmlns:cx="http://schemas.microsoft.com/office/drawing/2014/chartex" xmlns:cx1="http://schemas.microsoft.com/office/drawing/2015/9/8/chartex" xmlns:cx2="http://schemas.microsoft.com/office/drawing/2015/10/21/chartex" xmlns:cx3="http://schemas.microsoft.com/office/drawing/2016/5/9/chartex" xmlns:cx4="http://schemas.microsoft.com/office/drawing/2016/5/10/chartex" xmlns:cx5="http://schemas.microsoft.com/office/drawing/2016/5/11/chartex" xmlns:cx6="http://schemas.microsoft.com/office/drawing/2016/5/12/chartex" xmlns:cx7="http://schemas.microsoft.com/office/drawing/2016/5/13/chartex" xmlns:cx8="http://schemas.microsoft.com/office/drawing/2016/5/14/chartex" xmlns:mc="http://schemas.openxmlformats.org/markup-compatibility/2006" xmlns:aink="http://schemas.microsoft.com/office/drawing/2016/ink" xmlns:am3d="http://schemas.microsoft.com/office/drawing/2017/model3d" xmlns:o="urn:schemas-microsoft-com:office:office" xmlns:r="http://schemas.openxmlformats.org/officeDocument/2006/relationships" xmlns:m="http://schemas.openxmlformats.org/officeDocument/2006/math" xmlns:v="urn:schemas-microsoft-com:vml" xmlns:wp14="http://schemas.microsoft.com/office/word/2010/wordprocessingDrawing" xmlns:wp="http://schemas.openxmlformats.org/drawingml/2006/wordprocessingDrawing" xmlns:w10="urn:schemas-microsoft-com:office:word" xmlns:w="http://schemas.openxmlformats.org/wordprocessingml/2006/main" xmlns:w14="http://schemas.microsoft.com/office/word/2010/wordml" xmlns:w15="http://schemas.microsoft.com/office/word/2012/wordml" xmlns:w16cid="http://schemas.microsoft.com/office/word/2016/wordml/cid" xmlns:w16se="http://schemas.microsoft.com/office/word/2015/wordml/symex" xmlns:wpg="http://schemas.microsoft.com/office/word/2010/wordprocessingGroup" xmlns:wpi="http://schemas.microsoft.com/office/word/2010/wordprocessingInk" xmlns:wne="http://schemas.microsoft.com/office/word/2006/wordml" xmlns:wps="http://schemas.microsoft.com/office/word/2010/wordprocessingShape" mc:Ignorable="w14 w15 w16se w16cid wp14">
+<w:hdr xmlns:wpc="http://schemas.microsoft.com/office/word/2010/wordprocessingCanvas" xmlns:cx="http://schemas.microsoft.com/office/drawing/2014/chartex" xmlns:cx1="http://schemas.microsoft.com/office/drawing/2015/9/8/chartex" xmlns:cx2="http://schemas.microsoft.com/office/drawing/2015/10/21/chartex" xmlns:cx3="http://schemas.microsoft.com/office/drawing/2016/5/9/chartex" xmlns:cx4="http://schemas.microsoft.com/office/drawing/2016/5/10/chartex" xmlns:cx5="http://schemas.microsoft.com/office/drawing/2016/5/11/chartex" xmlns:cx6="http://schemas.microsoft.com/office/drawing/2016/5/12/chartex" xmlns:cx7="http://schemas.microsoft.com/office/drawing/2016/5/13/chartex" xmlns:cx8="http://schemas.microsoft.com/office/drawing/2016/5/14/chartex" xmlns:mc="http://schemas.openxmlformats.org/markup-compatibility/2006" xmlns:aink="http://schemas.microsoft.com/office/drawing/2016/ink" xmlns:am3d="http://schemas.microsoft.com/office/drawing/2017/model3d" xmlns:o="urn:schemas-microsoft-com:office:office" xmlns:r="http://schemas.openxmlformats.org/officeDocument/2006/relationships" xmlns:m="http://schemas.openxmlformats.org/officeDocument/2006/math" xmlns:v="urn:schemas-microsoft-com:vml" xmlns:wp14="http://schemas.microsoft.com/office/word/2010/wordprocessingDrawing" xmlns:wp="http://schemas.openxmlformats.org/drawingml/2006/wordprocessingDrawing" xmlns:w10="urn:schemas-microsoft-com:office:word" xmlns:w="http://schemas.openxmlformats.org/wordprocessingml/2006/main" xmlns:w14="http://schemas.microsoft.com/office/word/2010/wordml" xmlns:w15="http://schemas.microsoft.com/office/word/2012/wordml" xmlns:w16cex="http://schemas.microsoft.com/office/word/2018/wordml/cex" xmlns:w16cid="http://schemas.microsoft.com/office/word/2016/wordml/cid" xmlns:w16="http://schemas.microsoft.com/office/word/2018/wordml" xmlns:w16se="http://schemas.microsoft.com/office/word/2015/wordml/symex" xmlns:wpg="http://schemas.microsoft.com/office/word/2010/wordprocessingGroup" xmlns:wpi="http://schemas.microsoft.com/office/word/2010/wordprocessingInk" xmlns:wne="http://schemas.microsoft.com/office/word/2006/wordml" xmlns:wps="http://schemas.microsoft.com/office/word/2010/wordprocessingShape" mc:Ignorable="w14 w15 w16se w16cid w16 w16cex wp14">
   <w:p>
     <w:pPr>
       <w:pStyle w:val="Header"/>
@@ -291,7 +286,7 @@
 </file>
 
 <file path=word/header2.xml><?xml version="1.0" encoding="utf-8"?>
-<w:hdr xmlns:wpc="http://schemas.microsoft.com/office/word/2010/wordprocessingCanvas" xmlns:cx="http://schemas.microsoft.com/office/drawing/2014/chartex" xmlns:cx1="http://schemas.microsoft.com/office/drawing/2015/9/8/chartex" xmlns:cx2="http://schemas.microsoft.com/office/drawing/2015/10/21/chartex" xmlns:cx3="http://schemas.microsoft.com/office/drawing/2016/5/9/chartex" xmlns:cx4="http://schemas.microsoft.com/office/drawing/2016/5/10/chartex" xmlns:cx5="http://schemas.microsoft.com/office/drawing/2016/5/11/chartex" xmlns:cx6="http://schemas.microsoft.com/office/drawing/2016/5/12/chartex" xmlns:cx7="http://schemas.microsoft.com/office/drawing/2016/5/13/chartex" xmlns:cx8="http://schemas.microsoft.com/office/drawing/2016/5/14/chartex" xmlns:mc="http://schemas.openxmlformats.org/markup-compatibility/2006" xmlns:aink="http://schemas.microsoft.com/office/drawing/2016/ink" xmlns:am3d="http://schemas.microsoft.com/office/drawing/2017/model3d" xmlns:o="urn:schemas-microsoft-com:office:office" xmlns:r="http://schemas.openxmlformats.org/officeDocument/2006/relationships" xmlns:m="http://schemas.openxmlformats.org/officeDocument/2006/math" xmlns:v="urn:schemas-microsoft-com:vml" xmlns:wp14="http://schemas.microsoft.com/office/word/2010/wordprocessingDrawing" xmlns:wp="http://schemas.openxmlformats.org/drawingml/2006/wordprocessingDrawing" xmlns:w10="urn:schemas-microsoft-com:office:word" xmlns:w="http://schemas.openxmlformats.org/wordprocessingml/2006/main" xmlns:w14="http://schemas.microsoft.com/office/word/2010/wordml" xmlns:w15="http://schemas.microsoft.com/office/word/2012/wordml" xmlns:w16cid="http://schemas.microsoft.com/office/word/2016/wordml/cid" xmlns:w16se="http://schemas.microsoft.com/office/word/2015/wordml/symex" xmlns:wpg="http://schemas.microsoft.com/office/word/2010/wordprocessingGroup" xmlns:wpi="http://schemas.microsoft.com/office/word/2010/wordprocessingInk" xmlns:wne="http://schemas.microsoft.com/office/word/2006/wordml" xmlns:wps="http://schemas.microsoft.com/office/word/2010/wordprocessingShape" mc:Ignorable="w14 w15 w16se w16cid wp14">
+<w:hdr xmlns:wpc="http://schemas.microsoft.com/office/word/2010/wordprocessingCanvas" xmlns:cx="http://schemas.microsoft.com/office/drawing/2014/chartex" xmlns:cx1="http://schemas.microsoft.com/office/drawing/2015/9/8/chartex" xmlns:cx2="http://schemas.microsoft.com/office/drawing/2015/10/21/chartex" xmlns:cx3="http://schemas.microsoft.com/office/drawing/2016/5/9/chartex" xmlns:cx4="http://schemas.microsoft.com/office/drawing/2016/5/10/chartex" xmlns:cx5="http://schemas.microsoft.com/office/drawing/2016/5/11/chartex" xmlns:cx6="http://schemas.microsoft.com/office/drawing/2016/5/12/chartex" xmlns:cx7="http://schemas.microsoft.com/office/drawing/2016/5/13/chartex" xmlns:cx8="http://schemas.microsoft.com/office/drawing/2016/5/14/chartex" xmlns:mc="http://schemas.openxmlformats.org/markup-compatibility/2006" xmlns:aink="http://schemas.microsoft.com/office/drawing/2016/ink" xmlns:am3d="http://schemas.microsoft.com/office/drawing/2017/model3d" xmlns:o="urn:schemas-microsoft-com:office:office" xmlns:r="http://schemas.openxmlformats.org/officeDocument/2006/relationships" xmlns:m="http://schemas.openxmlformats.org/officeDocument/2006/math" xmlns:v="urn:schemas-microsoft-com:vml" xmlns:wp14="http://schemas.microsoft.com/office/word/2010/wordprocessingDrawing" xmlns:wp="http://schemas.openxmlformats.org/drawingml/2006/wordprocessingDrawing" xmlns:w10="urn:schemas-microsoft-com:office:word" xmlns:w="http://schemas.openxmlformats.org/wordprocessingml/2006/main" xmlns:w14="http://schemas.microsoft.com/office/word/2010/wordml" xmlns:w15="http://schemas.microsoft.com/office/word/2012/wordml" xmlns:w16cex="http://schemas.microsoft.com/office/word/2018/wordml/cex" xmlns:w16cid="http://schemas.microsoft.com/office/word/2016/wordml/cid" xmlns:w16="http://schemas.microsoft.com/office/word/2018/wordml" xmlns:w16se="http://schemas.microsoft.com/office/word/2015/wordml/symex" xmlns:wpg="http://schemas.microsoft.com/office/word/2010/wordprocessingGroup" xmlns:wpi="http://schemas.microsoft.com/office/word/2010/wordprocessingInk" xmlns:wne="http://schemas.microsoft.com/office/word/2006/wordml" xmlns:wps="http://schemas.microsoft.com/office/word/2010/wordprocessingShape" mc:Ignorable="w14 w15 w16se w16cid w16 w16cex wp14">
   <w:p>
     <w:pPr>
       <w:rPr>
@@ -325,7 +320,7 @@
 </file>
 
 <file path=word/styles.xml><?xml version="1.0" encoding="utf-8"?>
-<w:styles xmlns:mc="http://schemas.openxmlformats.org/markup-compatibility/2006" xmlns:r="http://schemas.openxmlformats.org/officeDocument/2006/relationships" xmlns:w="http://schemas.openxmlformats.org/wordprocessingml/2006/main" xmlns:w14="http://schemas.microsoft.com/office/word/2010/wordml" xmlns:w15="http://schemas.microsoft.com/office/word/2012/wordml" xmlns:w16cid="http://schemas.microsoft.com/office/word/2016/wordml/cid" xmlns:w16se="http://schemas.microsoft.com/office/word/2015/wordml/symex" mc:Ignorable="w14 w15 w16se w16cid">
+<w:styles xmlns:mc="http://schemas.openxmlformats.org/markup-compatibility/2006" xmlns:r="http://schemas.openxmlformats.org/officeDocument/2006/relationships" xmlns:w="http://schemas.openxmlformats.org/wordprocessingml/2006/main" xmlns:w14="http://schemas.microsoft.com/office/word/2010/wordml" xmlns:w15="http://schemas.microsoft.com/office/word/2012/wordml" xmlns:w16cex="http://schemas.microsoft.com/office/word/2018/wordml/cex" xmlns:w16cid="http://schemas.microsoft.com/office/word/2016/wordml/cid" xmlns:w16="http://schemas.microsoft.com/office/word/2018/wordml" xmlns:w16se="http://schemas.microsoft.com/office/word/2015/wordml/symex" mc:Ignorable="w14 w15 w16se w16cid w16 w16cex">
   <w:docDefaults>
     <w:rPrDefault>
       <w:rPr>
@@ -1946,12 +1941,21 @@
 </file>
 
 <file path=customXml/item1.xml><?xml version="1.0" encoding="utf-8"?>
+<?mso-contentType ?>
+<FormTemplates xmlns="http://schemas.microsoft.com/sharepoint/v3/contenttype/forms">
+  <Display>DocumentLibraryForm</Display>
+  <Edit>DocumentLibraryForm</Edit>
+  <New>DocumentLibraryForm</New>
+</FormTemplates>
+</file>
+
+<file path=customXml/item2.xml><?xml version="1.0" encoding="utf-8"?>
 <p:properties xmlns:p="http://schemas.microsoft.com/office/2006/metadata/properties" xmlns:xsi="http://www.w3.org/2001/XMLSchema-instance" xmlns:pc="http://schemas.microsoft.com/office/infopath/2007/PartnerControls">
   <documentManagement/>
 </p:properties>
 </file>
 
-<file path=customXml/item2.xml><?xml version="1.0" encoding="utf-8"?>
+<file path=customXml/item3.xml><?xml version="1.0" encoding="utf-8"?>
 <ct:contentTypeSchema xmlns:ct="http://schemas.microsoft.com/office/2006/metadata/contentType" xmlns:ma="http://schemas.microsoft.com/office/2006/metadata/properties/metaAttributes" ct:_="" ma:_="" ma:contentTypeName="Document" ma:contentTypeID="0x010100C89661B33D63F14697E4D581C32BAF5E" ma:contentTypeVersion="4" ma:contentTypeDescription="Create a new document." ma:contentTypeScope="" ma:versionID="1642361c0cc2e908fc6ef5628dee731f">
   <xsd:schema xmlns:xsd="http://www.w3.org/2001/XMLSchema" xmlns:xs="http://www.w3.org/2001/XMLSchema" xmlns:p="http://schemas.microsoft.com/office/2006/metadata/properties" targetNamespace="http://schemas.microsoft.com/office/2006/metadata/properties" ma:root="true" ma:fieldsID="1dab2e3c9ece9446628f55e6a105fe53">
     <xsd:element name="properties">
@@ -2065,16 +2069,15 @@
 </ct:contentTypeSchema>
 </file>
 
-<file path=customXml/item3.xml><?xml version="1.0" encoding="utf-8"?>
-<?mso-contentType ?>
-<FormTemplates xmlns="http://schemas.microsoft.com/sharepoint/v3/contenttype/forms">
-  <Display>DocumentLibraryForm</Display>
-  <Edit>DocumentLibraryForm</Edit>
-  <New>DocumentLibraryForm</New>
-</FormTemplates>
+<file path=customXml/itemProps1.xml><?xml version="1.0" encoding="utf-8"?>
+<ds:datastoreItem xmlns:ds="http://schemas.openxmlformats.org/officeDocument/2006/customXml" ds:itemID="{385AE72E-7144-4B1F-A9AC-362A6F819A4D}">
+  <ds:schemaRefs>
+    <ds:schemaRef ds:uri="http://schemas.microsoft.com/sharepoint/v3/contenttype/forms"/>
+  </ds:schemaRefs>
+</ds:datastoreItem>
 </file>
 
-<file path=customXml/itemProps1.xml><?xml version="1.0" encoding="utf-8"?>
+<file path=customXml/itemProps2.xml><?xml version="1.0" encoding="utf-8"?>
 <ds:datastoreItem xmlns:ds="http://schemas.openxmlformats.org/officeDocument/2006/customXml" ds:itemID="{C2720771-720D-4B0B-95CA-83CAD52A71DA}">
   <ds:schemaRefs>
     <ds:schemaRef ds:uri="http://schemas.microsoft.com/office/2006/metadata/properties"/>
@@ -2083,7 +2086,7 @@
 </ds:datastoreItem>
 </file>
 
-<file path=customXml/itemProps2.xml><?xml version="1.0" encoding="utf-8"?>
+<file path=customXml/itemProps3.xml><?xml version="1.0" encoding="utf-8"?>
 <ds:datastoreItem xmlns:ds="http://schemas.openxmlformats.org/officeDocument/2006/customXml" ds:itemID="{C2088B75-ED89-4A1C-AA22-BEF7CE32F8BF}">
   <ds:schemaRefs>
     <ds:schemaRef ds:uri="http://schemas.microsoft.com/office/2006/metadata/contentType"/>
@@ -2097,12 +2100,4 @@
     <ds:schemaRef ds:uri="http://schemas.microsoft.com/office/infopath/2007/PartnerControls"/>
   </ds:schemaRefs>
 </ds:datastoreItem>
-</file>
-
-<file path=customXml/itemProps3.xml><?xml version="1.0" encoding="utf-8"?>
-<ds:datastoreItem xmlns:ds="http://schemas.openxmlformats.org/officeDocument/2006/customXml" ds:itemID="{385AE72E-7144-4B1F-A9AC-362A6F819A4D}">
-  <ds:schemaRefs>
-    <ds:schemaRef ds:uri="http://schemas.microsoft.com/sharepoint/v3/contenttype/forms"/>
-  </ds:schemaRefs>
-</ds:datastoreItem>
 </file>